--- a/Project/Phase 1/Sprint2/Martim Gouveia 57482/patterns_element1-builder.docx
+++ b/Project/Phase 1/Sprint2/Martim Gouveia 57482/patterns_element1-builder.docx
@@ -33,14 +33,40 @@
           <w:szCs w:val="36"/>
           <w:lang w:val="en-US"/>
         </w:rPr>
+        <w:t>B</w:t>
+      </w:r>
+      <w:r>
+        <w:rPr>
+          <w:sz w:val="36"/>
+          <w:szCs w:val="36"/>
+          <w:lang w:val="en-US"/>
+        </w:rPr>
+        <w:t>uilder</w:t>
+      </w:r>
+    </w:p>
+    <w:p>
+      <w:pPr>
+        <w:rPr>
+          <w:sz w:val="36"/>
+          <w:szCs w:val="36"/>
+          <w:lang w:val="en-US"/>
+        </w:rPr>
+      </w:pPr>
+      <w:r>
+        <w:rPr>
+          <w:noProof/>
+          <w:sz w:val="32"/>
+          <w:szCs w:val="32"/>
+          <w:lang w:val="en-US"/>
+        </w:rPr>
         <w:drawing>
-          <wp:anchor distT="0" distB="0" distL="114300" distR="114300" simplePos="0" relativeHeight="251658240" behindDoc="0" locked="0" layoutInCell="1" allowOverlap="1" wp14:anchorId="286BA61A" wp14:editId="600C6287">
+          <wp:anchor distT="0" distB="0" distL="114300" distR="114300" simplePos="0" relativeHeight="251658240" behindDoc="0" locked="0" layoutInCell="1" allowOverlap="1" wp14:anchorId="286BA61A" wp14:editId="5ACA953E">
             <wp:simplePos x="0" y="0"/>
             <wp:positionH relativeFrom="margin">
-              <wp:align>center</wp:align>
+              <wp:posOffset>-776605</wp:posOffset>
             </wp:positionH>
             <wp:positionV relativeFrom="paragraph">
-              <wp:posOffset>445135</wp:posOffset>
+              <wp:posOffset>1090295</wp:posOffset>
             </wp:positionV>
             <wp:extent cx="6953365" cy="3257550"/>
             <wp:effectExtent l="0" t="0" r="0" b="0"/>
@@ -57,7 +83,7 @@
                     <pic:cNvPicPr/>
                   </pic:nvPicPr>
                   <pic:blipFill>
-                    <a:blip r:embed="rId4">
+                    <a:blip r:embed="rId5">
                       <a:extLst>
                         <a:ext uri="{28A0092B-C50C-407E-A947-70E740481C1C}">
                           <a14:useLocalDpi xmlns:a14="http://schemas.microsoft.com/office/drawing/2010/main" val="0"/>
@@ -91,118 +117,102 @@
       </w:r>
       <w:r>
         <w:rPr>
-          <w:sz w:val="36"/>
-          <w:szCs w:val="36"/>
-          <w:lang w:val="en-US"/>
-        </w:rPr>
-        <w:t>B</w:t>
-      </w:r>
-      <w:r>
-        <w:rPr>
-          <w:sz w:val="36"/>
-          <w:szCs w:val="36"/>
-          <w:lang w:val="en-US"/>
-        </w:rPr>
-        <w:t>uilder</w:t>
-      </w:r>
-    </w:p>
-    <w:p>
-      <w:pPr>
-        <w:rPr>
-          <w:sz w:val="36"/>
-          <w:szCs w:val="36"/>
-          <w:lang w:val="en-US"/>
-        </w:rPr>
-      </w:pPr>
-    </w:p>
-    <w:p>
-      <w:pPr>
-        <w:rPr>
-          <w:sz w:val="36"/>
-          <w:szCs w:val="36"/>
-          <w:lang w:val="en-US"/>
-        </w:rPr>
-      </w:pPr>
-    </w:p>
-    <w:p>
-      <w:pPr>
-        <w:rPr>
-          <w:sz w:val="36"/>
-          <w:szCs w:val="36"/>
-          <w:lang w:val="en-US"/>
-        </w:rPr>
-      </w:pPr>
-    </w:p>
-    <w:p>
-      <w:pPr>
-        <w:rPr>
-          <w:sz w:val="36"/>
-          <w:szCs w:val="36"/>
-          <w:lang w:val="en-US"/>
-        </w:rPr>
-      </w:pPr>
-    </w:p>
-    <w:p>
-      <w:pPr>
-        <w:rPr>
-          <w:sz w:val="36"/>
-          <w:szCs w:val="36"/>
-          <w:lang w:val="en-US"/>
-        </w:rPr>
-      </w:pPr>
-    </w:p>
-    <w:p>
-      <w:pPr>
-        <w:rPr>
-          <w:sz w:val="36"/>
-          <w:szCs w:val="36"/>
-          <w:lang w:val="en-US"/>
-        </w:rPr>
-      </w:pPr>
-    </w:p>
-    <w:p>
-      <w:pPr>
-        <w:rPr>
-          <w:sz w:val="36"/>
-          <w:szCs w:val="36"/>
-          <w:lang w:val="en-US"/>
-        </w:rPr>
-      </w:pPr>
-    </w:p>
-    <w:p>
-      <w:pPr>
-        <w:rPr>
-          <w:sz w:val="36"/>
-          <w:szCs w:val="36"/>
-          <w:lang w:val="en-US"/>
-        </w:rPr>
-      </w:pPr>
-    </w:p>
-    <w:p>
-      <w:pPr>
-        <w:rPr>
-          <w:sz w:val="36"/>
-          <w:szCs w:val="36"/>
-          <w:lang w:val="en-US"/>
-        </w:rPr>
-      </w:pPr>
-      <w:r>
-        <w:rPr>
+          <w:sz w:val="32"/>
+          <w:szCs w:val="32"/>
+          <w:lang w:val="en-US"/>
+        </w:rPr>
+        <w:t>Builder is a creational design pattern that lets you construct complex objects step by step. The pattern allows you to produce different types and representations of an object using the same construction code.</w:t>
+      </w:r>
+    </w:p>
+    <w:p>
+      <w:pPr>
+        <w:rPr>
+          <w:sz w:val="36"/>
+          <w:szCs w:val="36"/>
+          <w:lang w:val="en-US"/>
+        </w:rPr>
+      </w:pPr>
+    </w:p>
+    <w:p>
+      <w:pPr>
+        <w:rPr>
+          <w:sz w:val="36"/>
+          <w:szCs w:val="36"/>
+          <w:lang w:val="en-US"/>
+        </w:rPr>
+      </w:pPr>
+    </w:p>
+    <w:p>
+      <w:pPr>
+        <w:rPr>
+          <w:sz w:val="36"/>
+          <w:szCs w:val="36"/>
+          <w:lang w:val="en-US"/>
+        </w:rPr>
+      </w:pPr>
+    </w:p>
+    <w:p>
+      <w:pPr>
+        <w:rPr>
+          <w:sz w:val="36"/>
+          <w:szCs w:val="36"/>
+          <w:lang w:val="en-US"/>
+        </w:rPr>
+      </w:pPr>
+    </w:p>
+    <w:p>
+      <w:pPr>
+        <w:rPr>
+          <w:sz w:val="36"/>
+          <w:szCs w:val="36"/>
+          <w:lang w:val="en-US"/>
+        </w:rPr>
+      </w:pPr>
+    </w:p>
+    <w:p>
+      <w:pPr>
+        <w:rPr>
+          <w:sz w:val="36"/>
+          <w:szCs w:val="36"/>
+          <w:lang w:val="en-US"/>
+        </w:rPr>
+      </w:pPr>
+    </w:p>
+    <w:p>
+      <w:pPr>
+        <w:rPr>
+          <w:sz w:val="36"/>
+          <w:szCs w:val="36"/>
+          <w:lang w:val="en-US"/>
+        </w:rPr>
+      </w:pPr>
+    </w:p>
+    <w:p>
+      <w:pPr>
+        <w:rPr>
+          <w:sz w:val="36"/>
+          <w:szCs w:val="36"/>
+          <w:lang w:val="en-US"/>
+        </w:rPr>
+      </w:pPr>
+      <w:r>
+        <w:rPr>
+          <w:noProof/>
           <w:sz w:val="36"/>
           <w:szCs w:val="36"/>
           <w:lang w:val="en-US"/>
         </w:rPr>
         <w:drawing>
-          <wp:anchor distT="0" distB="0" distL="114300" distR="114300" simplePos="0" relativeHeight="251659264" behindDoc="0" locked="0" layoutInCell="1" allowOverlap="1" wp14:anchorId="7264AFDC" wp14:editId="3EDCB04F">
+          <wp:anchor distT="0" distB="0" distL="114300" distR="114300" simplePos="0" relativeHeight="251659264" behindDoc="0" locked="0" layoutInCell="1" allowOverlap="1" wp14:anchorId="7264AFDC" wp14:editId="350C9431">
             <wp:simplePos x="0" y="0"/>
             <wp:positionH relativeFrom="margin">
-              <wp:align>center</wp:align>
+              <wp:posOffset>-777875</wp:posOffset>
             </wp:positionH>
             <wp:positionV relativeFrom="paragraph">
-              <wp:posOffset>210820</wp:posOffset>
+              <wp:posOffset>426085</wp:posOffset>
             </wp:positionV>
-            <wp:extent cx="7002744" cy="1192378"/>
-            <wp:effectExtent l="0" t="0" r="0" b="8255"/>
+            <wp:extent cx="6955200" cy="1184283"/>
+            <wp:effectExtent l="0" t="0" r="0" b="0"/>
             <wp:wrapNone/>
             <wp:docPr id="2" name="Imagem 2" descr="Uma imagem com texto&#10;&#10;Descrição gerada automaticamente"/>
             <wp:cNvGraphicFramePr>
@@ -216,7 +226,7 @@
                     <pic:cNvPicPr/>
                   </pic:nvPicPr>
                   <pic:blipFill>
-                    <a:blip r:embed="rId5">
+                    <a:blip r:embed="rId6">
                       <a:extLst>
                         <a:ext uri="{28A0092B-C50C-407E-A947-70E740481C1C}">
                           <a14:useLocalDpi xmlns:a14="http://schemas.microsoft.com/office/drawing/2010/main" val="0"/>
@@ -230,7 +240,7 @@
                   <pic:spPr>
                     <a:xfrm>
                       <a:off x="0" y="0"/>
-                      <a:ext cx="7002744" cy="1192378"/>
+                      <a:ext cx="6955200" cy="1184283"/>
                     </a:xfrm>
                     <a:prstGeom prst="rect">
                       <a:avLst/>
@@ -279,15 +289,6 @@
     <w:p>
       <w:pPr>
         <w:rPr>
-          <w:sz w:val="36"/>
-          <w:szCs w:val="36"/>
-          <w:lang w:val="en-US"/>
-        </w:rPr>
-      </w:pPr>
-    </w:p>
-    <w:p>
-      <w:pPr>
-        <w:rPr>
           <w:sz w:val="32"/>
           <w:szCs w:val="32"/>
           <w:lang w:val="en-US"/>
@@ -304,6 +305,11 @@
     </w:p>
     <w:p>
       <w:pPr>
+        <w:pStyle w:val="PargrafodaLista"/>
+        <w:numPr>
+          <w:ilvl w:val="0"/>
+          <w:numId w:val="1"/>
+        </w:numPr>
         <w:rPr>
           <w:sz w:val="32"/>
           <w:szCs w:val="32"/>
@@ -420,15 +426,6 @@
         </w:rPr>
         <w:t xml:space="preserve"> constructor that is too big and has too many arguments.</w:t>
       </w:r>
-    </w:p>
-    <w:p>
-      <w:pPr>
-        <w:rPr>
-          <w:sz w:val="32"/>
-          <w:szCs w:val="32"/>
-          <w:lang w:val="en-US"/>
-        </w:rPr>
-      </w:pPr>
     </w:p>
     <w:sectPr>
       <w:pgSz w:w="11906" w:h="16838"/>
@@ -438,6 +435,127 @@
     </w:sectPr>
   </w:body>
 </w:document>
+</file>
+
+<file path=word/numbering.xml><?xml version="1.0" encoding="utf-8"?>
+<w:numbering xmlns:wpc="http://schemas.microsoft.com/office/word/2010/wordprocessingCanvas" xmlns:cx="http://schemas.microsoft.com/office/drawing/2014/chartex" xmlns:cx1="http://schemas.microsoft.com/office/drawing/2015/9/8/chartex" xmlns:cx2="http://schemas.microsoft.com/office/drawing/2015/10/21/chartex" xmlns:cx3="http://schemas.microsoft.com/office/drawing/2016/5/9/chartex" xmlns:cx4="http://schemas.microsoft.com/office/drawing/2016/5/10/chartex" xmlns:cx5="http://schemas.microsoft.com/office/drawing/2016/5/11/chartex" xmlns:cx6="http://schemas.microsoft.com/office/drawing/2016/5/12/chartex" xmlns:cx7="http://schemas.microsoft.com/office/drawing/2016/5/13/chartex" xmlns:cx8="http://schemas.microsoft.com/office/drawing/2016/5/14/chartex" xmlns:mc="http://schemas.openxmlformats.org/markup-compatibility/2006" xmlns:aink="http://schemas.microsoft.com/office/drawing/2016/ink" xmlns:am3d="http://schemas.microsoft.com/office/drawing/2017/model3d" xmlns:o="urn:schemas-microsoft-com:office:office" xmlns:r="http://schemas.openxmlformats.org/officeDocument/2006/relationships" xmlns:m="http://schemas.openxmlformats.org/officeDocument/2006/math" xmlns:v="urn:schemas-microsoft-com:vml" xmlns:wp14="http://schemas.microsoft.com/office/word/2010/wordprocessingDrawing" xmlns:wp="http://schemas.openxmlformats.org/drawingml/2006/wordprocessingDrawing" xmlns:w10="urn:schemas-microsoft-com:office:word" xmlns:w="http://schemas.openxmlformats.org/wordprocessingml/2006/main" xmlns:w14="http://schemas.microsoft.com/office/word/2010/wordml" xmlns:w15="http://schemas.microsoft.com/office/word/2012/wordml" xmlns:w16cex="http://schemas.microsoft.com/office/word/2018/wordml/cex" xmlns:w16cid="http://schemas.microsoft.com/office/word/2016/wordml/cid" xmlns:w16="http://schemas.microsoft.com/office/word/2018/wordml" xmlns:w16sdtdh="http://schemas.microsoft.com/office/word/2020/wordml/sdtdatahash" xmlns:w16se="http://schemas.microsoft.com/office/word/2015/wordml/symex" xmlns:wpg="http://schemas.microsoft.com/office/word/2010/wordprocessingGroup" xmlns:wpi="http://schemas.microsoft.com/office/word/2010/wordprocessingInk" xmlns:wne="http://schemas.microsoft.com/office/word/2006/wordml" xmlns:wps="http://schemas.microsoft.com/office/word/2010/wordprocessingShape" mc:Ignorable="w14 w15 w16se w16cid w16 w16cex w16sdtdh wp14">
+  <w:abstractNum w:abstractNumId="0" w15:restartNumberingAfterBreak="0">
+    <w:nsid w:val="067B4E6F"/>
+    <w:multiLevelType w:val="hybridMultilevel"/>
+    <w:tmpl w:val="5E2A0F80"/>
+    <w:lvl w:ilvl="0" w:tplc="08160005">
+      <w:start w:val="1"/>
+      <w:numFmt w:val="bullet"/>
+      <w:lvlText w:val=""/>
+      <w:lvlJc w:val="left"/>
+      <w:pPr>
+        <w:ind w:left="720" w:hanging="360"/>
+      </w:pPr>
+      <w:rPr>
+        <w:rFonts w:ascii="Wingdings" w:hAnsi="Wingdings" w:hint="default"/>
+      </w:rPr>
+    </w:lvl>
+    <w:lvl w:ilvl="1" w:tplc="08160003" w:tentative="1">
+      <w:start w:val="1"/>
+      <w:numFmt w:val="bullet"/>
+      <w:lvlText w:val="o"/>
+      <w:lvlJc w:val="left"/>
+      <w:pPr>
+        <w:ind w:left="1440" w:hanging="360"/>
+      </w:pPr>
+      <w:rPr>
+        <w:rFonts w:ascii="Courier New" w:hAnsi="Courier New" w:cs="Courier New" w:hint="default"/>
+      </w:rPr>
+    </w:lvl>
+    <w:lvl w:ilvl="2" w:tplc="08160005" w:tentative="1">
+      <w:start w:val="1"/>
+      <w:numFmt w:val="bullet"/>
+      <w:lvlText w:val=""/>
+      <w:lvlJc w:val="left"/>
+      <w:pPr>
+        <w:ind w:left="2160" w:hanging="360"/>
+      </w:pPr>
+      <w:rPr>
+        <w:rFonts w:ascii="Wingdings" w:hAnsi="Wingdings" w:hint="default"/>
+      </w:rPr>
+    </w:lvl>
+    <w:lvl w:ilvl="3" w:tplc="08160001" w:tentative="1">
+      <w:start w:val="1"/>
+      <w:numFmt w:val="bullet"/>
+      <w:lvlText w:val=""/>
+      <w:lvlJc w:val="left"/>
+      <w:pPr>
+        <w:ind w:left="2880" w:hanging="360"/>
+      </w:pPr>
+      <w:rPr>
+        <w:rFonts w:ascii="Symbol" w:hAnsi="Symbol" w:hint="default"/>
+      </w:rPr>
+    </w:lvl>
+    <w:lvl w:ilvl="4" w:tplc="08160003" w:tentative="1">
+      <w:start w:val="1"/>
+      <w:numFmt w:val="bullet"/>
+      <w:lvlText w:val="o"/>
+      <w:lvlJc w:val="left"/>
+      <w:pPr>
+        <w:ind w:left="3600" w:hanging="360"/>
+      </w:pPr>
+      <w:rPr>
+        <w:rFonts w:ascii="Courier New" w:hAnsi="Courier New" w:cs="Courier New" w:hint="default"/>
+      </w:rPr>
+    </w:lvl>
+    <w:lvl w:ilvl="5" w:tplc="08160005" w:tentative="1">
+      <w:start w:val="1"/>
+      <w:numFmt w:val="bullet"/>
+      <w:lvlText w:val=""/>
+      <w:lvlJc w:val="left"/>
+      <w:pPr>
+        <w:ind w:left="4320" w:hanging="360"/>
+      </w:pPr>
+      <w:rPr>
+        <w:rFonts w:ascii="Wingdings" w:hAnsi="Wingdings" w:hint="default"/>
+      </w:rPr>
+    </w:lvl>
+    <w:lvl w:ilvl="6" w:tplc="08160001" w:tentative="1">
+      <w:start w:val="1"/>
+      <w:numFmt w:val="bullet"/>
+      <w:lvlText w:val=""/>
+      <w:lvlJc w:val="left"/>
+      <w:pPr>
+        <w:ind w:left="5040" w:hanging="360"/>
+      </w:pPr>
+      <w:rPr>
+        <w:rFonts w:ascii="Symbol" w:hAnsi="Symbol" w:hint="default"/>
+      </w:rPr>
+    </w:lvl>
+    <w:lvl w:ilvl="7" w:tplc="08160003" w:tentative="1">
+      <w:start w:val="1"/>
+      <w:numFmt w:val="bullet"/>
+      <w:lvlText w:val="o"/>
+      <w:lvlJc w:val="left"/>
+      <w:pPr>
+        <w:ind w:left="5760" w:hanging="360"/>
+      </w:pPr>
+      <w:rPr>
+        <w:rFonts w:ascii="Courier New" w:hAnsi="Courier New" w:cs="Courier New" w:hint="default"/>
+      </w:rPr>
+    </w:lvl>
+    <w:lvl w:ilvl="8" w:tplc="08160005" w:tentative="1">
+      <w:start w:val="1"/>
+      <w:numFmt w:val="bullet"/>
+      <w:lvlText w:val=""/>
+      <w:lvlJc w:val="left"/>
+      <w:pPr>
+        <w:ind w:left="6480" w:hanging="360"/>
+      </w:pPr>
+      <w:rPr>
+        <w:rFonts w:ascii="Wingdings" w:hAnsi="Wingdings" w:hint="default"/>
+      </w:rPr>
+    </w:lvl>
+  </w:abstractNum>
+  <w:num w:numId="1">
+    <w:abstractNumId w:val="0"/>
+  </w:num>
+</w:numbering>
 </file>
 
 <file path=word/styles.xml><?xml version="1.0" encoding="utf-8"?>
@@ -866,6 +984,17 @@
     <w:semiHidden/>
     <w:unhideWhenUsed/>
   </w:style>
+  <w:style w:type="paragraph" w:styleId="PargrafodaLista">
+    <w:name w:val="List Paragraph"/>
+    <w:basedOn w:val="Normal"/>
+    <w:uiPriority w:val="34"/>
+    <w:qFormat/>
+    <w:rsid w:val="00CD42D1"/>
+    <w:pPr>
+      <w:ind w:left="720"/>
+      <w:contextualSpacing/>
+    </w:pPr>
+  </w:style>
 </w:styles>
 </file>
 

--- a/Project/Phase 1/Sprint2/Martim Gouveia 57482/patterns_element1-builder.docx
+++ b/Project/Phase 1/Sprint2/Martim Gouveia 57482/patterns_element1-builder.docx
@@ -16,7 +16,23 @@
           <w:szCs w:val="40"/>
           <w:lang w:val="en-US"/>
         </w:rPr>
-        <w:t>Identified design patterns</w:t>
+        <w:t>Identified design pattern</w:t>
+      </w:r>
+      <w:r>
+        <w:rPr>
+          <w:sz w:val="40"/>
+          <w:szCs w:val="40"/>
+          <w:lang w:val="en-US"/>
+        </w:rPr>
+        <w:t>s</w:t>
+      </w:r>
+      <w:r>
+        <w:rPr>
+          <w:sz w:val="40"/>
+          <w:szCs w:val="40"/>
+          <w:lang w:val="en-US"/>
+        </w:rPr>
+        <w:t xml:space="preserve"> – Martim Gouveia 57482</w:t>
       </w:r>
     </w:p>
     <w:p>
@@ -316,41 +332,13 @@
           <w:lang w:val="en-US"/>
         </w:rPr>
       </w:pPr>
-      <w:proofErr w:type="spellStart"/>
-      <w:r>
-        <w:rPr>
-          <w:sz w:val="32"/>
-          <w:szCs w:val="32"/>
-          <w:lang w:val="en-US"/>
-        </w:rPr>
-        <w:t>src</w:t>
-      </w:r>
-      <w:proofErr w:type="spellEnd"/>
-      <w:r>
-        <w:rPr>
-          <w:sz w:val="32"/>
-          <w:szCs w:val="32"/>
-          <w:lang w:val="en-US"/>
-        </w:rPr>
-        <w:t>/main/java/org/</w:t>
-      </w:r>
-      <w:proofErr w:type="spellStart"/>
-      <w:r>
-        <w:rPr>
-          <w:sz w:val="32"/>
-          <w:szCs w:val="32"/>
-          <w:lang w:val="en-US"/>
-        </w:rPr>
-        <w:t>jabref</w:t>
-      </w:r>
-      <w:proofErr w:type="spellEnd"/>
-      <w:r>
-        <w:rPr>
-          <w:sz w:val="32"/>
-          <w:szCs w:val="32"/>
-          <w:lang w:val="en-US"/>
-        </w:rPr>
-        <w:t>/</w:t>
+      <w:r>
+        <w:rPr>
+          <w:sz w:val="32"/>
+          <w:szCs w:val="32"/>
+          <w:lang w:val="en-US"/>
+        </w:rPr>
+        <w:t>src/main/java/org/jabref/</w:t>
       </w:r>
       <w:r>
         <w:rPr>
